--- a/GroupGalaxy/QuanLyCD1.docx
+++ b/GroupGalaxy/QuanLyCD1.docx
@@ -489,6 +489,7 @@
       <w:r>
         <w:rPr>
           <w:rFonts w:ascii="Times New Roman" w:hAnsi="Times New Roman" w:cs="Times New Roman"/>
+          <w:noProof/>
           <w:sz w:val="26"/>
           <w:szCs w:val="26"/>
         </w:rPr>
@@ -1845,15 +1846,7 @@
                 <w:sz w:val="26"/>
                 <w:szCs w:val="26"/>
               </w:rPr>
-              <w:t xml:space="preserve">Khách hàng – </w:t>
-            </w:r>
-            <w:r>
-              <w:rPr>
-                <w:rFonts w:ascii="Times New Roman" w:hAnsi="Times New Roman" w:cs="Times New Roman"/>
-                <w:sz w:val="26"/>
-                <w:szCs w:val="26"/>
-              </w:rPr>
-              <w:t>Phiếu thuê</w:t>
+              <w:t>Khách hàng – Phiếu thuê</w:t>
             </w:r>
           </w:p>
         </w:tc>
@@ -1905,39 +1898,7 @@
                 <w:sz w:val="26"/>
                 <w:szCs w:val="26"/>
               </w:rPr>
-              <w:t xml:space="preserve">Một khách hàng có thể có một hoặc nhiều </w:t>
-            </w:r>
-            <w:r>
-              <w:rPr>
-                <w:rFonts w:ascii="Times New Roman" w:hAnsi="Times New Roman" w:cs="Times New Roman"/>
-                <w:sz w:val="26"/>
-                <w:szCs w:val="26"/>
-              </w:rPr>
-              <w:t>phiếu thuê</w:t>
-            </w:r>
-            <w:r>
-              <w:rPr>
-                <w:rFonts w:ascii="Times New Roman" w:hAnsi="Times New Roman" w:cs="Times New Roman"/>
-                <w:sz w:val="26"/>
-                <w:szCs w:val="26"/>
-              </w:rPr>
-              <w:t xml:space="preserve">, một </w:t>
-            </w:r>
-            <w:r>
-              <w:rPr>
-                <w:rFonts w:ascii="Times New Roman" w:hAnsi="Times New Roman" w:cs="Times New Roman"/>
-                <w:sz w:val="26"/>
-                <w:szCs w:val="26"/>
-              </w:rPr>
-              <w:t>phiếu thuê</w:t>
-            </w:r>
-            <w:r>
-              <w:rPr>
-                <w:rFonts w:ascii="Times New Roman" w:hAnsi="Times New Roman" w:cs="Times New Roman"/>
-                <w:sz w:val="26"/>
-                <w:szCs w:val="26"/>
-              </w:rPr>
-              <w:t xml:space="preserve"> thuộc một khách hàng.</w:t>
+              <w:t>Một khách hàng có thể có một hoặc nhiều phiếu thuê, một phiếu thuê thuộc một khách hàng.</w:t>
             </w:r>
           </w:p>
         </w:tc>
@@ -2807,14 +2768,15 @@
       <w:r>
         <w:rPr>
           <w:rFonts w:ascii="Times New Roman" w:hAnsi="Times New Roman" w:cs="Times New Roman"/>
+          <w:noProof/>
           <w:sz w:val="26"/>
           <w:szCs w:val="26"/>
         </w:rPr>
         <w:drawing>
-          <wp:inline distT="0" distB="0" distL="0" distR="0" wp14:anchorId="3618F4AE" wp14:editId="59629FEE">
-            <wp:extent cx="5943600" cy="5814060"/>
+          <wp:inline distT="0" distB="0" distL="0" distR="0" wp14:anchorId="0F12BBD7" wp14:editId="426D926D">
+            <wp:extent cx="5943600" cy="6522720"/>
             <wp:effectExtent l="0" t="0" r="0" b="0"/>
-            <wp:docPr id="4" name="Picture 4"/>
+            <wp:docPr id="2" name="Picture 2"/>
             <wp:cNvGraphicFramePr>
               <a:graphicFrameLocks xmlns:a="http://schemas.openxmlformats.org/drawingml/2006/main" noChangeAspect="1"/>
             </wp:cNvGraphicFramePr>
@@ -2834,7 +2796,7 @@
                   <pic:spPr>
                     <a:xfrm>
                       <a:off x="0" y="0"/>
-                      <a:ext cx="5943600" cy="5814060"/>
+                      <a:ext cx="5943600" cy="6522720"/>
                     </a:xfrm>
                     <a:prstGeom prst="rect">
                       <a:avLst/>
@@ -2902,7 +2864,6 @@
           <w:sz w:val="36"/>
           <w:szCs w:val="36"/>
         </w:rPr>
-        <w:lastRenderedPageBreak/>
         <w:t>Đặc tả SQL</w:t>
       </w:r>
     </w:p>
@@ -3073,29 +3034,37 @@
                 <w:sz w:val="26"/>
                 <w:szCs w:val="26"/>
               </w:rPr>
-              <w:t>Nvarchar(50)</w:t>
-            </w:r>
-          </w:p>
-        </w:tc>
-        <w:tc>
-          <w:tcPr>
-            <w:tcW w:w="3117" w:type="dxa"/>
-          </w:tcPr>
-          <w:p>
-            <w:pPr>
-              <w:rPr>
-                <w:rFonts w:ascii="Times New Roman" w:hAnsi="Times New Roman" w:cs="Times New Roman"/>
-                <w:sz w:val="26"/>
-                <w:szCs w:val="26"/>
-              </w:rPr>
-            </w:pPr>
-            <w:r>
-              <w:rPr>
-                <w:rFonts w:ascii="Times New Roman" w:hAnsi="Times New Roman" w:cs="Times New Roman"/>
-                <w:sz w:val="26"/>
-                <w:szCs w:val="26"/>
-              </w:rPr>
-              <w:t>Mã Nhân viên là khóa chính của bảng nhân viên</w:t>
+              <w:t>char(5)</w:t>
+            </w:r>
+          </w:p>
+        </w:tc>
+        <w:tc>
+          <w:tcPr>
+            <w:tcW w:w="3117" w:type="dxa"/>
+          </w:tcPr>
+          <w:p>
+            <w:pPr>
+              <w:rPr>
+                <w:rFonts w:ascii="Times New Roman" w:hAnsi="Times New Roman" w:cs="Times New Roman"/>
+                <w:sz w:val="26"/>
+                <w:szCs w:val="26"/>
+              </w:rPr>
+            </w:pPr>
+            <w:r>
+              <w:rPr>
+                <w:rFonts w:ascii="Times New Roman" w:hAnsi="Times New Roman" w:cs="Times New Roman"/>
+                <w:sz w:val="26"/>
+                <w:szCs w:val="26"/>
+              </w:rPr>
+              <w:t>K</w:t>
+            </w:r>
+            <w:r>
+              <w:rPr>
+                <w:rFonts w:ascii="Times New Roman" w:hAnsi="Times New Roman" w:cs="Times New Roman"/>
+                <w:sz w:val="26"/>
+                <w:szCs w:val="26"/>
+              </w:rPr>
+              <w:t xml:space="preserve">hóa chính </w:t>
             </w:r>
           </w:p>
         </w:tc>
@@ -3141,7 +3110,23 @@
                 <w:sz w:val="26"/>
                 <w:szCs w:val="26"/>
               </w:rPr>
-              <w:t>Nvarchar(50)</w:t>
+              <w:t>Nvarchar(</w:t>
+            </w:r>
+            <w:r>
+              <w:rPr>
+                <w:rFonts w:ascii="Times New Roman" w:hAnsi="Times New Roman" w:cs="Times New Roman"/>
+                <w:sz w:val="26"/>
+                <w:szCs w:val="26"/>
+              </w:rPr>
+              <w:t>6</w:t>
+            </w:r>
+            <w:r>
+              <w:rPr>
+                <w:rFonts w:ascii="Times New Roman" w:hAnsi="Times New Roman" w:cs="Times New Roman"/>
+                <w:sz w:val="26"/>
+                <w:szCs w:val="26"/>
+              </w:rPr>
+              <w:t>0)</w:t>
             </w:r>
           </w:p>
         </w:tc>
@@ -3209,7 +3194,31 @@
                 <w:sz w:val="26"/>
                 <w:szCs w:val="26"/>
               </w:rPr>
-              <w:t>Nvarchar(50)</w:t>
+              <w:t>C</w:t>
+            </w:r>
+            <w:r>
+              <w:rPr>
+                <w:rFonts w:ascii="Times New Roman" w:hAnsi="Times New Roman" w:cs="Times New Roman"/>
+                <w:sz w:val="26"/>
+                <w:szCs w:val="26"/>
+              </w:rPr>
+              <w:t>har(</w:t>
+            </w:r>
+            <w:r>
+              <w:rPr>
+                <w:rFonts w:ascii="Times New Roman" w:hAnsi="Times New Roman" w:cs="Times New Roman"/>
+                <w:sz w:val="26"/>
+                <w:szCs w:val="26"/>
+              </w:rPr>
+              <w:t>1</w:t>
+            </w:r>
+            <w:r>
+              <w:rPr>
+                <w:rFonts w:ascii="Times New Roman" w:hAnsi="Times New Roman" w:cs="Times New Roman"/>
+                <w:sz w:val="26"/>
+                <w:szCs w:val="26"/>
+              </w:rPr>
+              <w:t>0)</w:t>
             </w:r>
           </w:p>
         </w:tc>
@@ -3277,7 +3286,7 @@
                 <w:sz w:val="26"/>
                 <w:szCs w:val="26"/>
               </w:rPr>
-              <w:t>bit</w:t>
+              <w:t>Nvarchar(10)</w:t>
             </w:r>
           </w:p>
         </w:tc>
@@ -3413,7 +3422,15 @@
                 <w:sz w:val="26"/>
                 <w:szCs w:val="26"/>
               </w:rPr>
-              <w:t>money</w:t>
+              <w:t>M</w:t>
+            </w:r>
+            <w:r>
+              <w:rPr>
+                <w:rFonts w:ascii="Times New Roman" w:hAnsi="Times New Roman" w:cs="Times New Roman"/>
+                <w:sz w:val="26"/>
+                <w:szCs w:val="26"/>
+              </w:rPr>
+              <w:t>oney</w:t>
             </w:r>
           </w:p>
         </w:tc>
@@ -3677,29 +3694,37 @@
                 <w:sz w:val="26"/>
                 <w:szCs w:val="26"/>
               </w:rPr>
-              <w:t>Nvarchar(50)</w:t>
-            </w:r>
-          </w:p>
-        </w:tc>
-        <w:tc>
-          <w:tcPr>
-            <w:tcW w:w="3117" w:type="dxa"/>
-          </w:tcPr>
-          <w:p>
-            <w:pPr>
-              <w:rPr>
-                <w:rFonts w:ascii="Times New Roman" w:hAnsi="Times New Roman" w:cs="Times New Roman"/>
-                <w:sz w:val="26"/>
-                <w:szCs w:val="26"/>
-              </w:rPr>
-            </w:pPr>
-            <w:r>
-              <w:rPr>
-                <w:rFonts w:ascii="Times New Roman" w:hAnsi="Times New Roman" w:cs="Times New Roman"/>
-                <w:sz w:val="26"/>
-                <w:szCs w:val="26"/>
-              </w:rPr>
-              <w:t>Mã khách hàng là khóa chính của bảng Khách hàng</w:t>
+              <w:t>char(5)</w:t>
+            </w:r>
+          </w:p>
+        </w:tc>
+        <w:tc>
+          <w:tcPr>
+            <w:tcW w:w="3117" w:type="dxa"/>
+          </w:tcPr>
+          <w:p>
+            <w:pPr>
+              <w:rPr>
+                <w:rFonts w:ascii="Times New Roman" w:hAnsi="Times New Roman" w:cs="Times New Roman"/>
+                <w:sz w:val="26"/>
+                <w:szCs w:val="26"/>
+              </w:rPr>
+            </w:pPr>
+            <w:r>
+              <w:rPr>
+                <w:rFonts w:ascii="Times New Roman" w:hAnsi="Times New Roman" w:cs="Times New Roman"/>
+                <w:sz w:val="26"/>
+                <w:szCs w:val="26"/>
+              </w:rPr>
+              <w:t>K</w:t>
+            </w:r>
+            <w:r>
+              <w:rPr>
+                <w:rFonts w:ascii="Times New Roman" w:hAnsi="Times New Roman" w:cs="Times New Roman"/>
+                <w:sz w:val="26"/>
+                <w:szCs w:val="26"/>
+              </w:rPr>
+              <w:t xml:space="preserve">hóa chính </w:t>
             </w:r>
           </w:p>
         </w:tc>
@@ -3745,7 +3770,23 @@
                 <w:sz w:val="26"/>
                 <w:szCs w:val="26"/>
               </w:rPr>
-              <w:t>Nvarchar(50)</w:t>
+              <w:t>Nvarchar(</w:t>
+            </w:r>
+            <w:r>
+              <w:rPr>
+                <w:rFonts w:ascii="Times New Roman" w:hAnsi="Times New Roman" w:cs="Times New Roman"/>
+                <w:sz w:val="26"/>
+                <w:szCs w:val="26"/>
+              </w:rPr>
+              <w:t>6</w:t>
+            </w:r>
+            <w:r>
+              <w:rPr>
+                <w:rFonts w:ascii="Times New Roman" w:hAnsi="Times New Roman" w:cs="Times New Roman"/>
+                <w:sz w:val="26"/>
+                <w:szCs w:val="26"/>
+              </w:rPr>
+              <w:t>0)</w:t>
             </w:r>
           </w:p>
         </w:tc>
@@ -3813,7 +3854,7 @@
                 <w:sz w:val="26"/>
                 <w:szCs w:val="26"/>
               </w:rPr>
-              <w:t>bit</w:t>
+              <w:t>Nvarchar(10)</w:t>
             </w:r>
           </w:p>
         </w:tc>
@@ -3881,7 +3922,31 @@
                 <w:sz w:val="26"/>
                 <w:szCs w:val="26"/>
               </w:rPr>
-              <w:t>Nvarchar(50)</w:t>
+              <w:t>C</w:t>
+            </w:r>
+            <w:r>
+              <w:rPr>
+                <w:rFonts w:ascii="Times New Roman" w:hAnsi="Times New Roman" w:cs="Times New Roman"/>
+                <w:sz w:val="26"/>
+                <w:szCs w:val="26"/>
+              </w:rPr>
+              <w:t>har(</w:t>
+            </w:r>
+            <w:r>
+              <w:rPr>
+                <w:rFonts w:ascii="Times New Roman" w:hAnsi="Times New Roman" w:cs="Times New Roman"/>
+                <w:sz w:val="26"/>
+                <w:szCs w:val="26"/>
+              </w:rPr>
+              <w:t>1</w:t>
+            </w:r>
+            <w:r>
+              <w:rPr>
+                <w:rFonts w:ascii="Times New Roman" w:hAnsi="Times New Roman" w:cs="Times New Roman"/>
+                <w:sz w:val="26"/>
+                <w:szCs w:val="26"/>
+              </w:rPr>
+              <w:t>0)</w:t>
             </w:r>
           </w:p>
         </w:tc>
@@ -4103,7 +4168,6 @@
           <w:sz w:val="26"/>
           <w:szCs w:val="26"/>
         </w:rPr>
-        <w:lastRenderedPageBreak/>
         <w:t>Bảng Phiếu thuê</w:t>
       </w:r>
     </w:p>
@@ -4214,51 +4278,59 @@
                 <w:sz w:val="26"/>
                 <w:szCs w:val="26"/>
               </w:rPr>
-              <w:t>maPhieuThue (PK)</w:t>
-            </w:r>
-          </w:p>
-        </w:tc>
-        <w:tc>
-          <w:tcPr>
-            <w:tcW w:w="3117" w:type="dxa"/>
-          </w:tcPr>
-          <w:p>
-            <w:pPr>
-              <w:rPr>
-                <w:rFonts w:ascii="Times New Roman" w:hAnsi="Times New Roman" w:cs="Times New Roman"/>
-                <w:sz w:val="26"/>
-                <w:szCs w:val="26"/>
-              </w:rPr>
-            </w:pPr>
-            <w:r>
-              <w:rPr>
-                <w:rFonts w:ascii="Times New Roman" w:hAnsi="Times New Roman" w:cs="Times New Roman"/>
-                <w:sz w:val="26"/>
-                <w:szCs w:val="26"/>
-              </w:rPr>
-              <w:t>Nvarchar(50)</w:t>
-            </w:r>
-          </w:p>
-        </w:tc>
-        <w:tc>
-          <w:tcPr>
-            <w:tcW w:w="3117" w:type="dxa"/>
-          </w:tcPr>
-          <w:p>
-            <w:pPr>
-              <w:rPr>
-                <w:rFonts w:ascii="Times New Roman" w:hAnsi="Times New Roman" w:cs="Times New Roman"/>
-                <w:sz w:val="26"/>
-                <w:szCs w:val="26"/>
-              </w:rPr>
-            </w:pPr>
-            <w:r>
-              <w:rPr>
-                <w:rFonts w:ascii="Times New Roman" w:hAnsi="Times New Roman" w:cs="Times New Roman"/>
-                <w:sz w:val="26"/>
-                <w:szCs w:val="26"/>
-              </w:rPr>
-              <w:t>Mã phiếu thuê là khóa chính của bảng phiếu thuê</w:t>
+              <w:t>maPhieu (PK)</w:t>
+            </w:r>
+          </w:p>
+        </w:tc>
+        <w:tc>
+          <w:tcPr>
+            <w:tcW w:w="3117" w:type="dxa"/>
+          </w:tcPr>
+          <w:p>
+            <w:pPr>
+              <w:rPr>
+                <w:rFonts w:ascii="Times New Roman" w:hAnsi="Times New Roman" w:cs="Times New Roman"/>
+                <w:sz w:val="26"/>
+                <w:szCs w:val="26"/>
+              </w:rPr>
+            </w:pPr>
+            <w:r>
+              <w:rPr>
+                <w:rFonts w:ascii="Times New Roman" w:hAnsi="Times New Roman" w:cs="Times New Roman"/>
+                <w:sz w:val="26"/>
+                <w:szCs w:val="26"/>
+              </w:rPr>
+              <w:t>C</w:t>
+            </w:r>
+            <w:r>
+              <w:rPr>
+                <w:rFonts w:ascii="Times New Roman" w:hAnsi="Times New Roman" w:cs="Times New Roman"/>
+                <w:sz w:val="26"/>
+                <w:szCs w:val="26"/>
+              </w:rPr>
+              <w:t>har(5)</w:t>
+            </w:r>
+          </w:p>
+        </w:tc>
+        <w:tc>
+          <w:tcPr>
+            <w:tcW w:w="3117" w:type="dxa"/>
+          </w:tcPr>
+          <w:p>
+            <w:pPr>
+              <w:rPr>
+                <w:rFonts w:ascii="Times New Roman" w:hAnsi="Times New Roman" w:cs="Times New Roman"/>
+                <w:sz w:val="26"/>
+                <w:szCs w:val="26"/>
+              </w:rPr>
+            </w:pPr>
+            <w:r>
+              <w:rPr>
+                <w:rFonts w:ascii="Times New Roman" w:hAnsi="Times New Roman" w:cs="Times New Roman"/>
+                <w:sz w:val="26"/>
+                <w:szCs w:val="26"/>
+              </w:rPr>
+              <w:t>Khóa chính</w:t>
             </w:r>
           </w:p>
         </w:tc>
@@ -4304,29 +4376,37 @@
                 <w:sz w:val="26"/>
                 <w:szCs w:val="26"/>
               </w:rPr>
-              <w:t>Nvarchar(50)</w:t>
-            </w:r>
-          </w:p>
-        </w:tc>
-        <w:tc>
-          <w:tcPr>
-            <w:tcW w:w="3117" w:type="dxa"/>
-          </w:tcPr>
-          <w:p>
-            <w:pPr>
-              <w:rPr>
-                <w:rFonts w:ascii="Times New Roman" w:hAnsi="Times New Roman" w:cs="Times New Roman"/>
-                <w:sz w:val="26"/>
-                <w:szCs w:val="26"/>
-              </w:rPr>
-            </w:pPr>
-            <w:r>
-              <w:rPr>
-                <w:rFonts w:ascii="Times New Roman" w:hAnsi="Times New Roman" w:cs="Times New Roman"/>
-                <w:sz w:val="26"/>
-                <w:szCs w:val="26"/>
-              </w:rPr>
-              <w:t>Mã khách hàng là khóa phụ của bảng phiếu thuê</w:t>
+              <w:t>C</w:t>
+            </w:r>
+            <w:r>
+              <w:rPr>
+                <w:rFonts w:ascii="Times New Roman" w:hAnsi="Times New Roman" w:cs="Times New Roman"/>
+                <w:sz w:val="26"/>
+                <w:szCs w:val="26"/>
+              </w:rPr>
+              <w:t>har(5)</w:t>
+            </w:r>
+          </w:p>
+        </w:tc>
+        <w:tc>
+          <w:tcPr>
+            <w:tcW w:w="3117" w:type="dxa"/>
+          </w:tcPr>
+          <w:p>
+            <w:pPr>
+              <w:rPr>
+                <w:rFonts w:ascii="Times New Roman" w:hAnsi="Times New Roman" w:cs="Times New Roman"/>
+                <w:sz w:val="26"/>
+                <w:szCs w:val="26"/>
+              </w:rPr>
+            </w:pPr>
+            <w:r>
+              <w:rPr>
+                <w:rFonts w:ascii="Times New Roman" w:hAnsi="Times New Roman" w:cs="Times New Roman"/>
+                <w:sz w:val="26"/>
+                <w:szCs w:val="26"/>
+              </w:rPr>
+              <w:t>Khóa ngoại, kết nối với bảng khách hàng</w:t>
             </w:r>
           </w:p>
         </w:tc>
@@ -4372,29 +4452,45 @@
                 <w:sz w:val="26"/>
                 <w:szCs w:val="26"/>
               </w:rPr>
-              <w:t>Nvarchar(50)</w:t>
-            </w:r>
-          </w:p>
-        </w:tc>
-        <w:tc>
-          <w:tcPr>
-            <w:tcW w:w="3117" w:type="dxa"/>
-          </w:tcPr>
-          <w:p>
-            <w:pPr>
-              <w:rPr>
-                <w:rFonts w:ascii="Times New Roman" w:hAnsi="Times New Roman" w:cs="Times New Roman"/>
-                <w:sz w:val="26"/>
-                <w:szCs w:val="26"/>
-              </w:rPr>
-            </w:pPr>
-            <w:r>
-              <w:rPr>
-                <w:rFonts w:ascii="Times New Roman" w:hAnsi="Times New Roman" w:cs="Times New Roman"/>
-                <w:sz w:val="26"/>
-                <w:szCs w:val="26"/>
-              </w:rPr>
-              <w:t>Mã nhân viên là khóa phụ của bảng phiếu thuê</w:t>
+              <w:t>C</w:t>
+            </w:r>
+            <w:r>
+              <w:rPr>
+                <w:rFonts w:ascii="Times New Roman" w:hAnsi="Times New Roman" w:cs="Times New Roman"/>
+                <w:sz w:val="26"/>
+                <w:szCs w:val="26"/>
+              </w:rPr>
+              <w:t>har(5)</w:t>
+            </w:r>
+          </w:p>
+        </w:tc>
+        <w:tc>
+          <w:tcPr>
+            <w:tcW w:w="3117" w:type="dxa"/>
+          </w:tcPr>
+          <w:p>
+            <w:pPr>
+              <w:rPr>
+                <w:rFonts w:ascii="Times New Roman" w:hAnsi="Times New Roman" w:cs="Times New Roman"/>
+                <w:sz w:val="26"/>
+                <w:szCs w:val="26"/>
+              </w:rPr>
+            </w:pPr>
+            <w:r>
+              <w:rPr>
+                <w:rFonts w:ascii="Times New Roman" w:hAnsi="Times New Roman" w:cs="Times New Roman"/>
+                <w:sz w:val="26"/>
+                <w:szCs w:val="26"/>
+              </w:rPr>
+              <w:t xml:space="preserve">Khóa ngoại, kết nối với bảng </w:t>
+            </w:r>
+            <w:r>
+              <w:rPr>
+                <w:rFonts w:ascii="Times New Roman" w:hAnsi="Times New Roman" w:cs="Times New Roman"/>
+                <w:sz w:val="26"/>
+                <w:szCs w:val="26"/>
+              </w:rPr>
+              <w:t>nhân viên</w:t>
             </w:r>
           </w:p>
         </w:tc>
@@ -4440,7 +4536,15 @@
                 <w:sz w:val="26"/>
                 <w:szCs w:val="26"/>
               </w:rPr>
-              <w:t>date</w:t>
+              <w:t>D</w:t>
+            </w:r>
+            <w:r>
+              <w:rPr>
+                <w:rFonts w:ascii="Times New Roman" w:hAnsi="Times New Roman" w:cs="Times New Roman"/>
+                <w:sz w:val="26"/>
+                <w:szCs w:val="26"/>
+              </w:rPr>
+              <w:t>ate</w:t>
             </w:r>
           </w:p>
         </w:tc>
@@ -4508,7 +4612,15 @@
                 <w:sz w:val="26"/>
                 <w:szCs w:val="26"/>
               </w:rPr>
-              <w:t>date</w:t>
+              <w:t>D</w:t>
+            </w:r>
+            <w:r>
+              <w:rPr>
+                <w:rFonts w:ascii="Times New Roman" w:hAnsi="Times New Roman" w:cs="Times New Roman"/>
+                <w:sz w:val="26"/>
+                <w:szCs w:val="26"/>
+              </w:rPr>
+              <w:t>ate</w:t>
             </w:r>
           </w:p>
         </w:tc>
@@ -4754,29 +4866,37 @@
                 <w:sz w:val="26"/>
                 <w:szCs w:val="26"/>
               </w:rPr>
-              <w:t>Nvarchar(50)</w:t>
-            </w:r>
-          </w:p>
-        </w:tc>
-        <w:tc>
-          <w:tcPr>
-            <w:tcW w:w="3117" w:type="dxa"/>
-          </w:tcPr>
-          <w:p>
-            <w:pPr>
-              <w:rPr>
-                <w:rFonts w:ascii="Times New Roman" w:hAnsi="Times New Roman" w:cs="Times New Roman"/>
-                <w:sz w:val="26"/>
-                <w:szCs w:val="26"/>
-              </w:rPr>
-            </w:pPr>
-            <w:r>
-              <w:rPr>
-                <w:rFonts w:ascii="Times New Roman" w:hAnsi="Times New Roman" w:cs="Times New Roman"/>
-                <w:sz w:val="26"/>
-                <w:szCs w:val="26"/>
-              </w:rPr>
-              <w:t>Mã chi tiết phiếu thuê là khóa chính của bảng chi tiết phiếu thuê</w:t>
+              <w:t>C</w:t>
+            </w:r>
+            <w:r>
+              <w:rPr>
+                <w:rFonts w:ascii="Times New Roman" w:hAnsi="Times New Roman" w:cs="Times New Roman"/>
+                <w:sz w:val="26"/>
+                <w:szCs w:val="26"/>
+              </w:rPr>
+              <w:t>har(5)</w:t>
+            </w:r>
+          </w:p>
+        </w:tc>
+        <w:tc>
+          <w:tcPr>
+            <w:tcW w:w="3117" w:type="dxa"/>
+          </w:tcPr>
+          <w:p>
+            <w:pPr>
+              <w:rPr>
+                <w:rFonts w:ascii="Times New Roman" w:hAnsi="Times New Roman" w:cs="Times New Roman"/>
+                <w:sz w:val="26"/>
+                <w:szCs w:val="26"/>
+              </w:rPr>
+            </w:pPr>
+            <w:r>
+              <w:rPr>
+                <w:rFonts w:ascii="Times New Roman" w:hAnsi="Times New Roman" w:cs="Times New Roman"/>
+                <w:sz w:val="26"/>
+                <w:szCs w:val="26"/>
+              </w:rPr>
+              <w:t>Khóa chính</w:t>
             </w:r>
           </w:p>
         </w:tc>
@@ -4824,29 +4944,37 @@
                 <w:sz w:val="26"/>
                 <w:szCs w:val="26"/>
               </w:rPr>
-              <w:t>Nvarchar(50)</w:t>
-            </w:r>
-          </w:p>
-        </w:tc>
-        <w:tc>
-          <w:tcPr>
-            <w:tcW w:w="3117" w:type="dxa"/>
-          </w:tcPr>
-          <w:p>
-            <w:pPr>
-              <w:rPr>
-                <w:rFonts w:ascii="Times New Roman" w:hAnsi="Times New Roman" w:cs="Times New Roman"/>
-                <w:sz w:val="26"/>
-                <w:szCs w:val="26"/>
-              </w:rPr>
-            </w:pPr>
-            <w:r>
-              <w:rPr>
-                <w:rFonts w:ascii="Times New Roman" w:hAnsi="Times New Roman" w:cs="Times New Roman"/>
-                <w:sz w:val="26"/>
-                <w:szCs w:val="26"/>
-              </w:rPr>
-              <w:t>Mã phiếu là khóa phụ của bảng chi tiết hóa đơn</w:t>
+              <w:t>C</w:t>
+            </w:r>
+            <w:r>
+              <w:rPr>
+                <w:rFonts w:ascii="Times New Roman" w:hAnsi="Times New Roman" w:cs="Times New Roman"/>
+                <w:sz w:val="26"/>
+                <w:szCs w:val="26"/>
+              </w:rPr>
+              <w:t>har(5)</w:t>
+            </w:r>
+          </w:p>
+        </w:tc>
+        <w:tc>
+          <w:tcPr>
+            <w:tcW w:w="3117" w:type="dxa"/>
+          </w:tcPr>
+          <w:p>
+            <w:pPr>
+              <w:rPr>
+                <w:rFonts w:ascii="Times New Roman" w:hAnsi="Times New Roman" w:cs="Times New Roman"/>
+                <w:sz w:val="26"/>
+                <w:szCs w:val="26"/>
+              </w:rPr>
+            </w:pPr>
+            <w:r>
+              <w:rPr>
+                <w:rFonts w:ascii="Times New Roman" w:hAnsi="Times New Roman" w:cs="Times New Roman"/>
+                <w:sz w:val="26"/>
+                <w:szCs w:val="26"/>
+              </w:rPr>
+              <w:t>Khóa ngoại, kết nối với bảng phiếu thuê</w:t>
             </w:r>
           </w:p>
         </w:tc>
@@ -4870,6 +4998,82 @@
                 <w:sz w:val="26"/>
                 <w:szCs w:val="26"/>
               </w:rPr>
+              <w:t>maBangDia (FK)</w:t>
+            </w:r>
+          </w:p>
+        </w:tc>
+        <w:tc>
+          <w:tcPr>
+            <w:tcW w:w="3117" w:type="dxa"/>
+          </w:tcPr>
+          <w:p>
+            <w:pPr>
+              <w:rPr>
+                <w:rFonts w:ascii="Times New Roman" w:hAnsi="Times New Roman" w:cs="Times New Roman"/>
+                <w:sz w:val="26"/>
+                <w:szCs w:val="26"/>
+              </w:rPr>
+            </w:pPr>
+            <w:r>
+              <w:rPr>
+                <w:rFonts w:ascii="Times New Roman" w:hAnsi="Times New Roman" w:cs="Times New Roman"/>
+                <w:sz w:val="26"/>
+                <w:szCs w:val="26"/>
+              </w:rPr>
+              <w:t>C</w:t>
+            </w:r>
+            <w:r>
+              <w:rPr>
+                <w:rFonts w:ascii="Times New Roman" w:hAnsi="Times New Roman" w:cs="Times New Roman"/>
+                <w:sz w:val="26"/>
+                <w:szCs w:val="26"/>
+              </w:rPr>
+              <w:t>har(5)</w:t>
+            </w:r>
+          </w:p>
+        </w:tc>
+        <w:tc>
+          <w:tcPr>
+            <w:tcW w:w="3117" w:type="dxa"/>
+          </w:tcPr>
+          <w:p>
+            <w:pPr>
+              <w:rPr>
+                <w:rFonts w:ascii="Times New Roman" w:hAnsi="Times New Roman" w:cs="Times New Roman"/>
+                <w:sz w:val="26"/>
+                <w:szCs w:val="26"/>
+              </w:rPr>
+            </w:pPr>
+            <w:r>
+              <w:rPr>
+                <w:rFonts w:ascii="Times New Roman" w:hAnsi="Times New Roman" w:cs="Times New Roman"/>
+                <w:sz w:val="26"/>
+                <w:szCs w:val="26"/>
+              </w:rPr>
+              <w:t>Khóa ngoại, kết nối với bảng thông tin băng đĩa</w:t>
+            </w:r>
+          </w:p>
+        </w:tc>
+      </w:tr>
+      <w:tr>
+        <w:tc>
+          <w:tcPr>
+            <w:tcW w:w="3116" w:type="dxa"/>
+          </w:tcPr>
+          <w:p>
+            <w:pPr>
+              <w:rPr>
+                <w:rFonts w:ascii="Times New Roman" w:hAnsi="Times New Roman" w:cs="Times New Roman"/>
+                <w:sz w:val="26"/>
+                <w:szCs w:val="26"/>
+              </w:rPr>
+            </w:pPr>
+            <w:r>
+              <w:rPr>
+                <w:rFonts w:ascii="Times New Roman" w:hAnsi="Times New Roman" w:cs="Times New Roman"/>
+                <w:sz w:val="26"/>
+                <w:szCs w:val="26"/>
+              </w:rPr>
               <w:t>soLuong</w:t>
             </w:r>
           </w:p>
@@ -5037,7 +5241,6 @@
           <w:sz w:val="26"/>
           <w:szCs w:val="26"/>
         </w:rPr>
-        <w:lastRenderedPageBreak/>
         <w:t>Bảng Thông tin băng đĩa</w:t>
       </w:r>
     </w:p>
@@ -5170,29 +5373,37 @@
                 <w:sz w:val="26"/>
                 <w:szCs w:val="26"/>
               </w:rPr>
-              <w:t>Nvarchar(50)</w:t>
-            </w:r>
-          </w:p>
-        </w:tc>
-        <w:tc>
-          <w:tcPr>
-            <w:tcW w:w="3117" w:type="dxa"/>
-          </w:tcPr>
-          <w:p>
-            <w:pPr>
-              <w:rPr>
-                <w:rFonts w:ascii="Times New Roman" w:hAnsi="Times New Roman" w:cs="Times New Roman"/>
-                <w:sz w:val="26"/>
-                <w:szCs w:val="26"/>
-              </w:rPr>
-            </w:pPr>
-            <w:r>
-              <w:rPr>
-                <w:rFonts w:ascii="Times New Roman" w:hAnsi="Times New Roman" w:cs="Times New Roman"/>
-                <w:sz w:val="26"/>
-                <w:szCs w:val="26"/>
-              </w:rPr>
-              <w:t>Mã băng đĩa là khóa chính của bảng thông tin băng đĩa</w:t>
+              <w:t>C</w:t>
+            </w:r>
+            <w:r>
+              <w:rPr>
+                <w:rFonts w:ascii="Times New Roman" w:hAnsi="Times New Roman" w:cs="Times New Roman"/>
+                <w:sz w:val="26"/>
+                <w:szCs w:val="26"/>
+              </w:rPr>
+              <w:t>har(5)</w:t>
+            </w:r>
+          </w:p>
+        </w:tc>
+        <w:tc>
+          <w:tcPr>
+            <w:tcW w:w="3117" w:type="dxa"/>
+          </w:tcPr>
+          <w:p>
+            <w:pPr>
+              <w:rPr>
+                <w:rFonts w:ascii="Times New Roman" w:hAnsi="Times New Roman" w:cs="Times New Roman"/>
+                <w:sz w:val="26"/>
+                <w:szCs w:val="26"/>
+              </w:rPr>
+            </w:pPr>
+            <w:r>
+              <w:rPr>
+                <w:rFonts w:ascii="Times New Roman" w:hAnsi="Times New Roman" w:cs="Times New Roman"/>
+                <w:sz w:val="26"/>
+                <w:szCs w:val="26"/>
+              </w:rPr>
+              <w:t>Khóa chính</w:t>
             </w:r>
           </w:p>
         </w:tc>
@@ -5238,29 +5449,53 @@
                 <w:sz w:val="26"/>
                 <w:szCs w:val="26"/>
               </w:rPr>
-              <w:t>Nvarchar(50)</w:t>
-            </w:r>
-          </w:p>
-        </w:tc>
-        <w:tc>
-          <w:tcPr>
-            <w:tcW w:w="3117" w:type="dxa"/>
-          </w:tcPr>
-          <w:p>
-            <w:pPr>
-              <w:rPr>
-                <w:rFonts w:ascii="Times New Roman" w:hAnsi="Times New Roman" w:cs="Times New Roman"/>
-                <w:sz w:val="26"/>
-                <w:szCs w:val="26"/>
-              </w:rPr>
-            </w:pPr>
-            <w:r>
-              <w:rPr>
-                <w:rFonts w:ascii="Times New Roman" w:hAnsi="Times New Roman" w:cs="Times New Roman"/>
-                <w:sz w:val="26"/>
-                <w:szCs w:val="26"/>
-              </w:rPr>
-              <w:t>Mã loại là khóa phụ của thông tin băng đĩa</w:t>
+              <w:t>C</w:t>
+            </w:r>
+            <w:r>
+              <w:rPr>
+                <w:rFonts w:ascii="Times New Roman" w:hAnsi="Times New Roman" w:cs="Times New Roman"/>
+                <w:sz w:val="26"/>
+                <w:szCs w:val="26"/>
+              </w:rPr>
+              <w:t>har(5)</w:t>
+            </w:r>
+          </w:p>
+        </w:tc>
+        <w:tc>
+          <w:tcPr>
+            <w:tcW w:w="3117" w:type="dxa"/>
+          </w:tcPr>
+          <w:p>
+            <w:pPr>
+              <w:rPr>
+                <w:rFonts w:ascii="Times New Roman" w:hAnsi="Times New Roman" w:cs="Times New Roman"/>
+                <w:sz w:val="26"/>
+                <w:szCs w:val="26"/>
+              </w:rPr>
+            </w:pPr>
+            <w:r>
+              <w:rPr>
+                <w:rFonts w:ascii="Times New Roman" w:hAnsi="Times New Roman" w:cs="Times New Roman"/>
+                <w:sz w:val="26"/>
+                <w:szCs w:val="26"/>
+              </w:rPr>
+              <w:t xml:space="preserve">Khóa ngoại, </w:t>
+            </w:r>
+            <w:r>
+              <w:rPr>
+                <w:rFonts w:ascii="Times New Roman" w:hAnsi="Times New Roman" w:cs="Times New Roman"/>
+                <w:sz w:val="26"/>
+                <w:szCs w:val="26"/>
+              </w:rPr>
+              <w:t xml:space="preserve">kết nối với bảng </w:t>
+            </w:r>
+            <w:r>
+              <w:rPr>
+                <w:rFonts w:ascii="Times New Roman" w:hAnsi="Times New Roman" w:cs="Times New Roman"/>
+                <w:sz w:val="26"/>
+                <w:szCs w:val="26"/>
+              </w:rPr>
+              <w:t xml:space="preserve">loại băng đĩa </w:t>
             </w:r>
           </w:p>
         </w:tc>
@@ -5306,29 +5541,45 @@
                 <w:sz w:val="26"/>
                 <w:szCs w:val="26"/>
               </w:rPr>
-              <w:t>Nvarchar(50)</w:t>
-            </w:r>
-          </w:p>
-        </w:tc>
-        <w:tc>
-          <w:tcPr>
-            <w:tcW w:w="3117" w:type="dxa"/>
-          </w:tcPr>
-          <w:p>
-            <w:pPr>
-              <w:rPr>
-                <w:rFonts w:ascii="Times New Roman" w:hAnsi="Times New Roman" w:cs="Times New Roman"/>
-                <w:sz w:val="26"/>
-                <w:szCs w:val="26"/>
-              </w:rPr>
-            </w:pPr>
-            <w:r>
-              <w:rPr>
-                <w:rFonts w:ascii="Times New Roman" w:hAnsi="Times New Roman" w:cs="Times New Roman"/>
-                <w:sz w:val="26"/>
-                <w:szCs w:val="26"/>
-              </w:rPr>
-              <w:t>Mã công ty là khóa phụ của thông tin băng đĩa</w:t>
+              <w:t>C</w:t>
+            </w:r>
+            <w:r>
+              <w:rPr>
+                <w:rFonts w:ascii="Times New Roman" w:hAnsi="Times New Roman" w:cs="Times New Roman"/>
+                <w:sz w:val="26"/>
+                <w:szCs w:val="26"/>
+              </w:rPr>
+              <w:t>har(5)</w:t>
+            </w:r>
+          </w:p>
+        </w:tc>
+        <w:tc>
+          <w:tcPr>
+            <w:tcW w:w="3117" w:type="dxa"/>
+          </w:tcPr>
+          <w:p>
+            <w:pPr>
+              <w:rPr>
+                <w:rFonts w:ascii="Times New Roman" w:hAnsi="Times New Roman" w:cs="Times New Roman"/>
+                <w:sz w:val="26"/>
+                <w:szCs w:val="26"/>
+              </w:rPr>
+            </w:pPr>
+            <w:r>
+              <w:rPr>
+                <w:rFonts w:ascii="Times New Roman" w:hAnsi="Times New Roman" w:cs="Times New Roman"/>
+                <w:sz w:val="26"/>
+                <w:szCs w:val="26"/>
+              </w:rPr>
+              <w:t xml:space="preserve">Khóa ngoại, kết nối với bảng </w:t>
+            </w:r>
+            <w:r>
+              <w:rPr>
+                <w:rFonts w:ascii="Times New Roman" w:hAnsi="Times New Roman" w:cs="Times New Roman"/>
+                <w:sz w:val="26"/>
+                <w:szCs w:val="26"/>
+              </w:rPr>
+              <w:t>công ty</w:t>
             </w:r>
           </w:p>
         </w:tc>
@@ -5352,51 +5603,67 @@
                 <w:sz w:val="26"/>
                 <w:szCs w:val="26"/>
               </w:rPr>
-              <w:t>maCTPT (FK)</w:t>
-            </w:r>
-          </w:p>
-        </w:tc>
-        <w:tc>
-          <w:tcPr>
-            <w:tcW w:w="3117" w:type="dxa"/>
-          </w:tcPr>
-          <w:p>
-            <w:pPr>
-              <w:rPr>
-                <w:rFonts w:ascii="Times New Roman" w:hAnsi="Times New Roman" w:cs="Times New Roman"/>
-                <w:sz w:val="26"/>
-                <w:szCs w:val="26"/>
-              </w:rPr>
-            </w:pPr>
-            <w:r>
-              <w:rPr>
-                <w:rFonts w:ascii="Times New Roman" w:hAnsi="Times New Roman" w:cs="Times New Roman"/>
-                <w:sz w:val="26"/>
-                <w:szCs w:val="26"/>
-              </w:rPr>
-              <w:t>Nvarchar(50)</w:t>
-            </w:r>
-          </w:p>
-        </w:tc>
-        <w:tc>
-          <w:tcPr>
-            <w:tcW w:w="3117" w:type="dxa"/>
-          </w:tcPr>
-          <w:p>
-            <w:pPr>
-              <w:rPr>
-                <w:rFonts w:ascii="Times New Roman" w:hAnsi="Times New Roman" w:cs="Times New Roman"/>
-                <w:sz w:val="26"/>
-                <w:szCs w:val="26"/>
-              </w:rPr>
-            </w:pPr>
-            <w:r>
-              <w:rPr>
-                <w:rFonts w:ascii="Times New Roman" w:hAnsi="Times New Roman" w:cs="Times New Roman"/>
-                <w:sz w:val="26"/>
-                <w:szCs w:val="26"/>
-              </w:rPr>
-              <w:t>Mã chi tiết phiếu thuê  là khóa phụ của thông tin băng đĩa</w:t>
+              <w:t>tenBangDia</w:t>
+            </w:r>
+          </w:p>
+        </w:tc>
+        <w:tc>
+          <w:tcPr>
+            <w:tcW w:w="3117" w:type="dxa"/>
+          </w:tcPr>
+          <w:p>
+            <w:pPr>
+              <w:rPr>
+                <w:rFonts w:ascii="Times New Roman" w:hAnsi="Times New Roman" w:cs="Times New Roman"/>
+                <w:sz w:val="26"/>
+                <w:szCs w:val="26"/>
+              </w:rPr>
+            </w:pPr>
+            <w:r>
+              <w:rPr>
+                <w:rFonts w:ascii="Times New Roman" w:hAnsi="Times New Roman" w:cs="Times New Roman"/>
+                <w:sz w:val="26"/>
+                <w:szCs w:val="26"/>
+              </w:rPr>
+              <w:t>Nvarchar(</w:t>
+            </w:r>
+            <w:r>
+              <w:rPr>
+                <w:rFonts w:ascii="Times New Roman" w:hAnsi="Times New Roman" w:cs="Times New Roman"/>
+                <w:sz w:val="26"/>
+                <w:szCs w:val="26"/>
+              </w:rPr>
+              <w:t>6</w:t>
+            </w:r>
+            <w:r>
+              <w:rPr>
+                <w:rFonts w:ascii="Times New Roman" w:hAnsi="Times New Roman" w:cs="Times New Roman"/>
+                <w:sz w:val="26"/>
+                <w:szCs w:val="26"/>
+              </w:rPr>
+              <w:t>0)</w:t>
+            </w:r>
+          </w:p>
+        </w:tc>
+        <w:tc>
+          <w:tcPr>
+            <w:tcW w:w="3117" w:type="dxa"/>
+          </w:tcPr>
+          <w:p>
+            <w:pPr>
+              <w:rPr>
+                <w:rFonts w:ascii="Times New Roman" w:hAnsi="Times New Roman" w:cs="Times New Roman"/>
+                <w:sz w:val="26"/>
+                <w:szCs w:val="26"/>
+              </w:rPr>
+            </w:pPr>
+            <w:r>
+              <w:rPr>
+                <w:rFonts w:ascii="Times New Roman" w:hAnsi="Times New Roman" w:cs="Times New Roman"/>
+                <w:sz w:val="26"/>
+                <w:szCs w:val="26"/>
+              </w:rPr>
+              <w:t>Tên băng đĩa</w:t>
             </w:r>
           </w:p>
         </w:tc>
@@ -5420,51 +5687,67 @@
                 <w:sz w:val="26"/>
                 <w:szCs w:val="26"/>
               </w:rPr>
-              <w:t>tenBangDia</w:t>
-            </w:r>
-          </w:p>
-        </w:tc>
-        <w:tc>
-          <w:tcPr>
-            <w:tcW w:w="3117" w:type="dxa"/>
-          </w:tcPr>
-          <w:p>
-            <w:pPr>
-              <w:rPr>
-                <w:rFonts w:ascii="Times New Roman" w:hAnsi="Times New Roman" w:cs="Times New Roman"/>
-                <w:sz w:val="26"/>
-                <w:szCs w:val="26"/>
-              </w:rPr>
-            </w:pPr>
-            <w:r>
-              <w:rPr>
-                <w:rFonts w:ascii="Times New Roman" w:hAnsi="Times New Roman" w:cs="Times New Roman"/>
-                <w:sz w:val="26"/>
-                <w:szCs w:val="26"/>
-              </w:rPr>
-              <w:t>Nvarchar(50)</w:t>
-            </w:r>
-          </w:p>
-        </w:tc>
-        <w:tc>
-          <w:tcPr>
-            <w:tcW w:w="3117" w:type="dxa"/>
-          </w:tcPr>
-          <w:p>
-            <w:pPr>
-              <w:rPr>
-                <w:rFonts w:ascii="Times New Roman" w:hAnsi="Times New Roman" w:cs="Times New Roman"/>
-                <w:sz w:val="26"/>
-                <w:szCs w:val="26"/>
-              </w:rPr>
-            </w:pPr>
-            <w:r>
-              <w:rPr>
-                <w:rFonts w:ascii="Times New Roman" w:hAnsi="Times New Roman" w:cs="Times New Roman"/>
-                <w:sz w:val="26"/>
-                <w:szCs w:val="26"/>
-              </w:rPr>
-              <w:t>Tên băng đĩa</w:t>
+              <w:t>theLoai</w:t>
+            </w:r>
+          </w:p>
+        </w:tc>
+        <w:tc>
+          <w:tcPr>
+            <w:tcW w:w="3117" w:type="dxa"/>
+          </w:tcPr>
+          <w:p>
+            <w:pPr>
+              <w:rPr>
+                <w:rFonts w:ascii="Times New Roman" w:hAnsi="Times New Roman" w:cs="Times New Roman"/>
+                <w:sz w:val="26"/>
+                <w:szCs w:val="26"/>
+              </w:rPr>
+            </w:pPr>
+            <w:r>
+              <w:rPr>
+                <w:rFonts w:ascii="Times New Roman" w:hAnsi="Times New Roman" w:cs="Times New Roman"/>
+                <w:sz w:val="26"/>
+                <w:szCs w:val="26"/>
+              </w:rPr>
+              <w:t>Nvarchar(</w:t>
+            </w:r>
+            <w:r>
+              <w:rPr>
+                <w:rFonts w:ascii="Times New Roman" w:hAnsi="Times New Roman" w:cs="Times New Roman"/>
+                <w:sz w:val="26"/>
+                <w:szCs w:val="26"/>
+              </w:rPr>
+              <w:t>6</w:t>
+            </w:r>
+            <w:r>
+              <w:rPr>
+                <w:rFonts w:ascii="Times New Roman" w:hAnsi="Times New Roman" w:cs="Times New Roman"/>
+                <w:sz w:val="26"/>
+                <w:szCs w:val="26"/>
+              </w:rPr>
+              <w:t>0)</w:t>
+            </w:r>
+          </w:p>
+        </w:tc>
+        <w:tc>
+          <w:tcPr>
+            <w:tcW w:w="3117" w:type="dxa"/>
+          </w:tcPr>
+          <w:p>
+            <w:pPr>
+              <w:rPr>
+                <w:rFonts w:ascii="Times New Roman" w:hAnsi="Times New Roman" w:cs="Times New Roman"/>
+                <w:sz w:val="26"/>
+                <w:szCs w:val="26"/>
+              </w:rPr>
+            </w:pPr>
+            <w:r>
+              <w:rPr>
+                <w:rFonts w:ascii="Times New Roman" w:hAnsi="Times New Roman" w:cs="Times New Roman"/>
+                <w:sz w:val="26"/>
+                <w:szCs w:val="26"/>
+              </w:rPr>
+              <w:t>Thê loại của băng đĩa</w:t>
             </w:r>
           </w:p>
         </w:tc>
@@ -5488,51 +5771,59 @@
                 <w:sz w:val="26"/>
                 <w:szCs w:val="26"/>
               </w:rPr>
-              <w:t>theLoai</w:t>
-            </w:r>
-          </w:p>
-        </w:tc>
-        <w:tc>
-          <w:tcPr>
-            <w:tcW w:w="3117" w:type="dxa"/>
-          </w:tcPr>
-          <w:p>
-            <w:pPr>
-              <w:rPr>
-                <w:rFonts w:ascii="Times New Roman" w:hAnsi="Times New Roman" w:cs="Times New Roman"/>
-                <w:sz w:val="26"/>
-                <w:szCs w:val="26"/>
-              </w:rPr>
-            </w:pPr>
-            <w:r>
-              <w:rPr>
-                <w:rFonts w:ascii="Times New Roman" w:hAnsi="Times New Roman" w:cs="Times New Roman"/>
-                <w:sz w:val="26"/>
-                <w:szCs w:val="26"/>
-              </w:rPr>
-              <w:t>Nvarchar(50)</w:t>
-            </w:r>
-          </w:p>
-        </w:tc>
-        <w:tc>
-          <w:tcPr>
-            <w:tcW w:w="3117" w:type="dxa"/>
-          </w:tcPr>
-          <w:p>
-            <w:pPr>
-              <w:rPr>
-                <w:rFonts w:ascii="Times New Roman" w:hAnsi="Times New Roman" w:cs="Times New Roman"/>
-                <w:sz w:val="26"/>
-                <w:szCs w:val="26"/>
-              </w:rPr>
-            </w:pPr>
-            <w:r>
-              <w:rPr>
-                <w:rFonts w:ascii="Times New Roman" w:hAnsi="Times New Roman" w:cs="Times New Roman"/>
-                <w:sz w:val="26"/>
-                <w:szCs w:val="26"/>
-              </w:rPr>
-              <w:t>Thê loại của băng đĩa</w:t>
+              <w:t>tinhTrang</w:t>
+            </w:r>
+          </w:p>
+        </w:tc>
+        <w:tc>
+          <w:tcPr>
+            <w:tcW w:w="3117" w:type="dxa"/>
+          </w:tcPr>
+          <w:p>
+            <w:pPr>
+              <w:rPr>
+                <w:rFonts w:ascii="Times New Roman" w:hAnsi="Times New Roman" w:cs="Times New Roman"/>
+                <w:sz w:val="26"/>
+                <w:szCs w:val="26"/>
+              </w:rPr>
+            </w:pPr>
+            <w:r>
+              <w:rPr>
+                <w:rFonts w:ascii="Times New Roman" w:hAnsi="Times New Roman" w:cs="Times New Roman"/>
+                <w:sz w:val="26"/>
+                <w:szCs w:val="26"/>
+              </w:rPr>
+              <w:t>N</w:t>
+            </w:r>
+            <w:r>
+              <w:rPr>
+                <w:rFonts w:ascii="Times New Roman" w:hAnsi="Times New Roman" w:cs="Times New Roman"/>
+                <w:sz w:val="26"/>
+                <w:szCs w:val="26"/>
+              </w:rPr>
+              <w:t>varchar(10)</w:t>
+            </w:r>
+          </w:p>
+        </w:tc>
+        <w:tc>
+          <w:tcPr>
+            <w:tcW w:w="3117" w:type="dxa"/>
+          </w:tcPr>
+          <w:p>
+            <w:pPr>
+              <w:rPr>
+                <w:rFonts w:ascii="Times New Roman" w:hAnsi="Times New Roman" w:cs="Times New Roman"/>
+                <w:sz w:val="26"/>
+                <w:szCs w:val="26"/>
+              </w:rPr>
+            </w:pPr>
+            <w:r>
+              <w:rPr>
+                <w:rFonts w:ascii="Times New Roman" w:hAnsi="Times New Roman" w:cs="Times New Roman"/>
+                <w:sz w:val="26"/>
+                <w:szCs w:val="26"/>
+              </w:rPr>
+              <w:t>Trình trạng của băng đĩa</w:t>
             </w:r>
           </w:p>
         </w:tc>
@@ -5556,51 +5847,51 @@
                 <w:sz w:val="26"/>
                 <w:szCs w:val="26"/>
               </w:rPr>
-              <w:t>tinhTrang</w:t>
-            </w:r>
-          </w:p>
-        </w:tc>
-        <w:tc>
-          <w:tcPr>
-            <w:tcW w:w="3117" w:type="dxa"/>
-          </w:tcPr>
-          <w:p>
-            <w:pPr>
-              <w:rPr>
-                <w:rFonts w:ascii="Times New Roman" w:hAnsi="Times New Roman" w:cs="Times New Roman"/>
-                <w:sz w:val="26"/>
-                <w:szCs w:val="26"/>
-              </w:rPr>
-            </w:pPr>
-            <w:r>
-              <w:rPr>
-                <w:rFonts w:ascii="Times New Roman" w:hAnsi="Times New Roman" w:cs="Times New Roman"/>
-                <w:sz w:val="26"/>
-                <w:szCs w:val="26"/>
-              </w:rPr>
-              <w:t>bit</w:t>
-            </w:r>
-          </w:p>
-        </w:tc>
-        <w:tc>
-          <w:tcPr>
-            <w:tcW w:w="3117" w:type="dxa"/>
-          </w:tcPr>
-          <w:p>
-            <w:pPr>
-              <w:rPr>
-                <w:rFonts w:ascii="Times New Roman" w:hAnsi="Times New Roman" w:cs="Times New Roman"/>
-                <w:sz w:val="26"/>
-                <w:szCs w:val="26"/>
-              </w:rPr>
-            </w:pPr>
-            <w:r>
-              <w:rPr>
-                <w:rFonts w:ascii="Times New Roman" w:hAnsi="Times New Roman" w:cs="Times New Roman"/>
-                <w:sz w:val="26"/>
-                <w:szCs w:val="26"/>
-              </w:rPr>
-              <w:t>Trình trạng của băng đĩa</w:t>
+              <w:t>ngaySX</w:t>
+            </w:r>
+          </w:p>
+        </w:tc>
+        <w:tc>
+          <w:tcPr>
+            <w:tcW w:w="3117" w:type="dxa"/>
+          </w:tcPr>
+          <w:p>
+            <w:pPr>
+              <w:rPr>
+                <w:rFonts w:ascii="Times New Roman" w:hAnsi="Times New Roman" w:cs="Times New Roman"/>
+                <w:sz w:val="26"/>
+                <w:szCs w:val="26"/>
+              </w:rPr>
+            </w:pPr>
+            <w:r>
+              <w:rPr>
+                <w:rFonts w:ascii="Times New Roman" w:hAnsi="Times New Roman" w:cs="Times New Roman"/>
+                <w:sz w:val="26"/>
+                <w:szCs w:val="26"/>
+              </w:rPr>
+              <w:t>date</w:t>
+            </w:r>
+          </w:p>
+        </w:tc>
+        <w:tc>
+          <w:tcPr>
+            <w:tcW w:w="3117" w:type="dxa"/>
+          </w:tcPr>
+          <w:p>
+            <w:pPr>
+              <w:rPr>
+                <w:rFonts w:ascii="Times New Roman" w:hAnsi="Times New Roman" w:cs="Times New Roman"/>
+                <w:sz w:val="26"/>
+                <w:szCs w:val="26"/>
+              </w:rPr>
+            </w:pPr>
+            <w:r>
+              <w:rPr>
+                <w:rFonts w:ascii="Times New Roman" w:hAnsi="Times New Roman" w:cs="Times New Roman"/>
+                <w:sz w:val="26"/>
+                <w:szCs w:val="26"/>
+              </w:rPr>
+              <w:t>Ngày sản xuất đĩa</w:t>
             </w:r>
           </w:p>
         </w:tc>
@@ -5624,74 +5915,6 @@
                 <w:sz w:val="26"/>
                 <w:szCs w:val="26"/>
               </w:rPr>
-              <w:t>ngaySX</w:t>
-            </w:r>
-          </w:p>
-        </w:tc>
-        <w:tc>
-          <w:tcPr>
-            <w:tcW w:w="3117" w:type="dxa"/>
-          </w:tcPr>
-          <w:p>
-            <w:pPr>
-              <w:rPr>
-                <w:rFonts w:ascii="Times New Roman" w:hAnsi="Times New Roman" w:cs="Times New Roman"/>
-                <w:sz w:val="26"/>
-                <w:szCs w:val="26"/>
-              </w:rPr>
-            </w:pPr>
-            <w:r>
-              <w:rPr>
-                <w:rFonts w:ascii="Times New Roman" w:hAnsi="Times New Roman" w:cs="Times New Roman"/>
-                <w:sz w:val="26"/>
-                <w:szCs w:val="26"/>
-              </w:rPr>
-              <w:t>date</w:t>
-            </w:r>
-          </w:p>
-        </w:tc>
-        <w:tc>
-          <w:tcPr>
-            <w:tcW w:w="3117" w:type="dxa"/>
-          </w:tcPr>
-          <w:p>
-            <w:pPr>
-              <w:rPr>
-                <w:rFonts w:ascii="Times New Roman" w:hAnsi="Times New Roman" w:cs="Times New Roman"/>
-                <w:sz w:val="26"/>
-                <w:szCs w:val="26"/>
-              </w:rPr>
-            </w:pPr>
-            <w:r>
-              <w:rPr>
-                <w:rFonts w:ascii="Times New Roman" w:hAnsi="Times New Roman" w:cs="Times New Roman"/>
-                <w:sz w:val="26"/>
-                <w:szCs w:val="26"/>
-              </w:rPr>
-              <w:t>Ngày sản xuất đĩa</w:t>
-            </w:r>
-          </w:p>
-        </w:tc>
-      </w:tr>
-      <w:tr>
-        <w:tc>
-          <w:tcPr>
-            <w:tcW w:w="3116" w:type="dxa"/>
-          </w:tcPr>
-          <w:p>
-            <w:pPr>
-              <w:rPr>
-                <w:rFonts w:ascii="Times New Roman" w:hAnsi="Times New Roman" w:cs="Times New Roman"/>
-                <w:sz w:val="26"/>
-                <w:szCs w:val="26"/>
-              </w:rPr>
-            </w:pPr>
-            <w:r>
-              <w:rPr>
-                <w:rFonts w:ascii="Times New Roman" w:hAnsi="Times New Roman" w:cs="Times New Roman"/>
-                <w:sz w:val="26"/>
-                <w:szCs w:val="26"/>
-              </w:rPr>
               <w:t>ghiChu</w:t>
             </w:r>
           </w:p>
@@ -5714,7 +5937,23 @@
                 <w:sz w:val="26"/>
                 <w:szCs w:val="26"/>
               </w:rPr>
-              <w:t>Nvarchar(200)</w:t>
+              <w:t>Nvarchar(</w:t>
+            </w:r>
+            <w:r>
+              <w:rPr>
+                <w:rFonts w:ascii="Times New Roman" w:hAnsi="Times New Roman" w:cs="Times New Roman"/>
+                <w:sz w:val="26"/>
+                <w:szCs w:val="26"/>
+              </w:rPr>
+              <w:t>1</w:t>
+            </w:r>
+            <w:r>
+              <w:rPr>
+                <w:rFonts w:ascii="Times New Roman" w:hAnsi="Times New Roman" w:cs="Times New Roman"/>
+                <w:sz w:val="26"/>
+                <w:szCs w:val="26"/>
+              </w:rPr>
+              <w:t>00)</w:t>
             </w:r>
           </w:p>
         </w:tc>
@@ -5971,7 +6210,15 @@
                 <w:sz w:val="26"/>
                 <w:szCs w:val="26"/>
               </w:rPr>
-              <w:t>Nvarchar(50)</w:t>
+              <w:t>C</w:t>
+            </w:r>
+            <w:r>
+              <w:rPr>
+                <w:rFonts w:ascii="Times New Roman" w:hAnsi="Times New Roman" w:cs="Times New Roman"/>
+                <w:sz w:val="26"/>
+                <w:szCs w:val="26"/>
+              </w:rPr>
+              <w:t>har(5)</w:t>
             </w:r>
           </w:p>
         </w:tc>
@@ -6039,7 +6286,23 @@
                 <w:sz w:val="26"/>
                 <w:szCs w:val="26"/>
               </w:rPr>
-              <w:t>Nvarchar(50)</w:t>
+              <w:t>Nvarchar(</w:t>
+            </w:r>
+            <w:r>
+              <w:rPr>
+                <w:rFonts w:ascii="Times New Roman" w:hAnsi="Times New Roman" w:cs="Times New Roman"/>
+                <w:sz w:val="26"/>
+                <w:szCs w:val="26"/>
+              </w:rPr>
+              <w:t>6</w:t>
+            </w:r>
+            <w:r>
+              <w:rPr>
+                <w:rFonts w:ascii="Times New Roman" w:hAnsi="Times New Roman" w:cs="Times New Roman"/>
+                <w:sz w:val="26"/>
+                <w:szCs w:val="26"/>
+              </w:rPr>
+              <w:t>0)</w:t>
             </w:r>
           </w:p>
         </w:tc>
@@ -6073,63 +6336,66 @@
           </w:tcPr>
           <w:p>
             <w:pPr>
-              <w:rPr>
-                <w:rFonts w:ascii="Times New Roman" w:hAnsi="Times New Roman" w:cs="Times New Roman"/>
-                <w:sz w:val="26"/>
-                <w:szCs w:val="26"/>
-              </w:rPr>
-            </w:pPr>
-            <w:r>
-              <w:rPr>
-                <w:rFonts w:ascii="Times New Roman" w:hAnsi="Times New Roman" w:cs="Times New Roman"/>
-                <w:sz w:val="26"/>
-                <w:szCs w:val="26"/>
-              </w:rPr>
-              <w:t>SDT</w:t>
-            </w:r>
-          </w:p>
-        </w:tc>
-        <w:tc>
-          <w:tcPr>
-            <w:tcW w:w="3117" w:type="dxa"/>
-          </w:tcPr>
-          <w:p>
-            <w:pPr>
-              <w:rPr>
-                <w:rFonts w:ascii="Times New Roman" w:hAnsi="Times New Roman" w:cs="Times New Roman"/>
-                <w:sz w:val="26"/>
-                <w:szCs w:val="26"/>
-              </w:rPr>
-            </w:pPr>
-            <w:r>
-              <w:rPr>
-                <w:rFonts w:ascii="Times New Roman" w:hAnsi="Times New Roman" w:cs="Times New Roman"/>
-                <w:sz w:val="26"/>
-                <w:szCs w:val="26"/>
-              </w:rPr>
-              <w:t>Nvarchar(50)</w:t>
-            </w:r>
-          </w:p>
-        </w:tc>
-        <w:tc>
-          <w:tcPr>
-            <w:tcW w:w="3117" w:type="dxa"/>
-          </w:tcPr>
-          <w:p>
-            <w:pPr>
-              <w:rPr>
-                <w:rFonts w:ascii="Times New Roman" w:hAnsi="Times New Roman" w:cs="Times New Roman"/>
-                <w:sz w:val="26"/>
-                <w:szCs w:val="26"/>
-              </w:rPr>
-            </w:pPr>
-            <w:r>
-              <w:rPr>
-                <w:rFonts w:ascii="Times New Roman" w:hAnsi="Times New Roman" w:cs="Times New Roman"/>
-                <w:sz w:val="26"/>
-                <w:szCs w:val="26"/>
-              </w:rPr>
-              <w:t>Số điện thoại của công ty</w:t>
+              <w:tabs>
+                <w:tab w:val="center" w:pos="1450"/>
+              </w:tabs>
+              <w:rPr>
+                <w:rFonts w:ascii="Times New Roman" w:hAnsi="Times New Roman" w:cs="Times New Roman"/>
+                <w:sz w:val="26"/>
+                <w:szCs w:val="26"/>
+              </w:rPr>
+            </w:pPr>
+            <w:r>
+              <w:rPr>
+                <w:rFonts w:ascii="Times New Roman" w:hAnsi="Times New Roman" w:cs="Times New Roman"/>
+                <w:sz w:val="26"/>
+                <w:szCs w:val="26"/>
+              </w:rPr>
+              <w:t>diaChi</w:t>
+            </w:r>
+          </w:p>
+        </w:tc>
+        <w:tc>
+          <w:tcPr>
+            <w:tcW w:w="3117" w:type="dxa"/>
+          </w:tcPr>
+          <w:p>
+            <w:pPr>
+              <w:rPr>
+                <w:rFonts w:ascii="Times New Roman" w:hAnsi="Times New Roman" w:cs="Times New Roman"/>
+                <w:sz w:val="26"/>
+                <w:szCs w:val="26"/>
+              </w:rPr>
+            </w:pPr>
+            <w:r>
+              <w:rPr>
+                <w:rFonts w:ascii="Times New Roman" w:hAnsi="Times New Roman" w:cs="Times New Roman"/>
+                <w:sz w:val="26"/>
+                <w:szCs w:val="26"/>
+              </w:rPr>
+              <w:t>Nvarchar(100)</w:t>
+            </w:r>
+          </w:p>
+        </w:tc>
+        <w:tc>
+          <w:tcPr>
+            <w:tcW w:w="3117" w:type="dxa"/>
+          </w:tcPr>
+          <w:p>
+            <w:pPr>
+              <w:rPr>
+                <w:rFonts w:ascii="Times New Roman" w:hAnsi="Times New Roman" w:cs="Times New Roman"/>
+                <w:sz w:val="26"/>
+                <w:szCs w:val="26"/>
+              </w:rPr>
+            </w:pPr>
+            <w:r>
+              <w:rPr>
+                <w:rFonts w:ascii="Times New Roman" w:hAnsi="Times New Roman" w:cs="Times New Roman"/>
+                <w:sz w:val="26"/>
+                <w:szCs w:val="26"/>
+              </w:rPr>
+              <w:t>Địa chỉ của của công ty</w:t>
             </w:r>
           </w:p>
         </w:tc>
@@ -6153,51 +6419,83 @@
                 <w:sz w:val="26"/>
                 <w:szCs w:val="26"/>
               </w:rPr>
-              <w:t>diaChi</w:t>
-            </w:r>
-          </w:p>
-        </w:tc>
-        <w:tc>
-          <w:tcPr>
-            <w:tcW w:w="3117" w:type="dxa"/>
-          </w:tcPr>
-          <w:p>
-            <w:pPr>
-              <w:rPr>
-                <w:rFonts w:ascii="Times New Roman" w:hAnsi="Times New Roman" w:cs="Times New Roman"/>
-                <w:sz w:val="26"/>
-                <w:szCs w:val="26"/>
-              </w:rPr>
-            </w:pPr>
-            <w:r>
-              <w:rPr>
-                <w:rFonts w:ascii="Times New Roman" w:hAnsi="Times New Roman" w:cs="Times New Roman"/>
-                <w:sz w:val="26"/>
-                <w:szCs w:val="26"/>
-              </w:rPr>
-              <w:t>Nvarchar(100)</w:t>
-            </w:r>
-          </w:p>
-        </w:tc>
-        <w:tc>
-          <w:tcPr>
-            <w:tcW w:w="3117" w:type="dxa"/>
-          </w:tcPr>
-          <w:p>
-            <w:pPr>
-              <w:rPr>
-                <w:rFonts w:ascii="Times New Roman" w:hAnsi="Times New Roman" w:cs="Times New Roman"/>
-                <w:sz w:val="26"/>
-                <w:szCs w:val="26"/>
-              </w:rPr>
-            </w:pPr>
-            <w:r>
-              <w:rPr>
-                <w:rFonts w:ascii="Times New Roman" w:hAnsi="Times New Roman" w:cs="Times New Roman"/>
-                <w:sz w:val="26"/>
-                <w:szCs w:val="26"/>
-              </w:rPr>
-              <w:t>Địa chỉ của của công ty</w:t>
+              <w:t>soDienThoai</w:t>
+            </w:r>
+            <w:r>
+              <w:rPr>
+                <w:rFonts w:ascii="Times New Roman" w:hAnsi="Times New Roman" w:cs="Times New Roman"/>
+                <w:sz w:val="26"/>
+                <w:szCs w:val="26"/>
+              </w:rPr>
+              <w:tab/>
+            </w:r>
+          </w:p>
+        </w:tc>
+        <w:tc>
+          <w:tcPr>
+            <w:tcW w:w="3117" w:type="dxa"/>
+          </w:tcPr>
+          <w:p>
+            <w:pPr>
+              <w:rPr>
+                <w:rFonts w:ascii="Times New Roman" w:hAnsi="Times New Roman" w:cs="Times New Roman"/>
+                <w:sz w:val="26"/>
+                <w:szCs w:val="26"/>
+              </w:rPr>
+            </w:pPr>
+            <w:r>
+              <w:rPr>
+                <w:rFonts w:ascii="Times New Roman" w:hAnsi="Times New Roman" w:cs="Times New Roman"/>
+                <w:sz w:val="26"/>
+                <w:szCs w:val="26"/>
+              </w:rPr>
+              <w:t>Nvarchar(</w:t>
+            </w:r>
+            <w:r>
+              <w:rPr>
+                <w:rFonts w:ascii="Times New Roman" w:hAnsi="Times New Roman" w:cs="Times New Roman"/>
+                <w:sz w:val="26"/>
+                <w:szCs w:val="26"/>
+              </w:rPr>
+              <w:t>1</w:t>
+            </w:r>
+            <w:r>
+              <w:rPr>
+                <w:rFonts w:ascii="Times New Roman" w:hAnsi="Times New Roman" w:cs="Times New Roman"/>
+                <w:sz w:val="26"/>
+                <w:szCs w:val="26"/>
+              </w:rPr>
+              <w:t>2</w:t>
+            </w:r>
+            <w:r>
+              <w:rPr>
+                <w:rFonts w:ascii="Times New Roman" w:hAnsi="Times New Roman" w:cs="Times New Roman"/>
+                <w:sz w:val="26"/>
+                <w:szCs w:val="26"/>
+              </w:rPr>
+              <w:t>)</w:t>
+            </w:r>
+          </w:p>
+        </w:tc>
+        <w:tc>
+          <w:tcPr>
+            <w:tcW w:w="3117" w:type="dxa"/>
+          </w:tcPr>
+          <w:p>
+            <w:pPr>
+              <w:rPr>
+                <w:rFonts w:ascii="Times New Roman" w:hAnsi="Times New Roman" w:cs="Times New Roman"/>
+                <w:sz w:val="26"/>
+                <w:szCs w:val="26"/>
+              </w:rPr>
+            </w:pPr>
+            <w:r>
+              <w:rPr>
+                <w:rFonts w:ascii="Times New Roman" w:hAnsi="Times New Roman" w:cs="Times New Roman"/>
+                <w:sz w:val="26"/>
+                <w:szCs w:val="26"/>
+              </w:rPr>
+              <w:t>Số điện thoại của công ty</w:t>
             </w:r>
           </w:p>
         </w:tc>
@@ -6373,7 +6671,15 @@
                 <w:sz w:val="26"/>
                 <w:szCs w:val="26"/>
               </w:rPr>
-              <w:t>Nvarchar(50)</w:t>
+              <w:t>C</w:t>
+            </w:r>
+            <w:r>
+              <w:rPr>
+                <w:rFonts w:ascii="Times New Roman" w:hAnsi="Times New Roman" w:cs="Times New Roman"/>
+                <w:sz w:val="26"/>
+                <w:szCs w:val="26"/>
+              </w:rPr>
+              <w:t>har(5)</w:t>
             </w:r>
           </w:p>
         </w:tc>
